--- a/Observaciones - San Marcos.docx
+++ b/Observaciones - San Marcos.docx
@@ -105,28 +105,28 @@
         <w:rPr>
           <w:rtl w:val="0"/>
         </w:rPr>
-        <w:t xml:space="preserve">El término "Ingresos Extraordinarios" es un concepto amplio y ambiguo, lo mejor es definir ingresos extraordinarios o que el acuerdo haga referencia a lo que establezca la ley para evitar futuros cambios.</w:t>
-      </w:r>
-    </w:p>
-    <w:p>
-      <w:pPr>
-        <w:rPr/>
-      </w:pPr>
-      <w:r>
-        <w:rPr>
-          <w:rtl w:val="0"/>
-        </w:rPr>
-      </w:r>
-    </w:p>
-    <w:p>
-      <w:pPr>
-        <w:rPr/>
-      </w:pPr>
-      <w:r>
-        <w:rPr>
-          <w:rtl w:val="0"/>
-        </w:rPr>
-        <w:t xml:space="preserve">Indican que se debe comprobar previamente los ingresos, indicar cada cuando y de que manera se debe comprobar.</w:t>
+        <w:t xml:space="preserve">Para protección del menor: lo mejor es definir que el acuerdo haga referencia a lo que establezca la ley para evitar futuros cambios.</w:t>
+      </w:r>
+    </w:p>
+    <w:p>
+      <w:pPr>
+        <w:rPr/>
+      </w:pPr>
+      <w:r>
+        <w:rPr>
+          <w:rtl w:val="0"/>
+        </w:rPr>
+      </w:r>
+    </w:p>
+    <w:p>
+      <w:pPr>
+        <w:rPr/>
+      </w:pPr>
+      <w:r>
+        <w:rPr>
+          <w:rtl w:val="0"/>
+        </w:rPr>
+        <w:t xml:space="preserve">Indican que se debe comprobar previamente los ingresos, indicar cada cuanto y de qué manera se debe comprobar.</w:t>
       </w:r>
     </w:p>
     <w:p>
@@ -614,41 +614,6 @@
           <w:rtl w:val="0"/>
         </w:rPr>
         <w:t xml:space="preserve">2 - Educación, actividades extraordinarias, religión, tratamientos médicos no urgentes, actividades extracurriculares.</w:t>
-      </w:r>
-    </w:p>
-    <w:p>
-      <w:pPr>
-        <w:rPr/>
-      </w:pPr>
-      <w:r>
-        <w:rPr>
-          <w:rtl w:val="0"/>
-        </w:rPr>
-      </w:r>
-    </w:p>
-    <w:p>
-      <w:pPr>
-        <w:rPr/>
-      </w:pPr>
-      <w:r>
-        <w:rPr>
-          <w:rtl w:val="0"/>
-        </w:rPr>
-        <w:t xml:space="preserve">3 - </w:t>
-      </w:r>
-      <w:r>
-        <w:rPr>
-          <w:b w:val="1"/>
-          <w:bCs w:val="1"/>
-          <w:rtl w:val="0"/>
-        </w:rPr>
-        <w:t xml:space="preserve">No hay mecanismo de resolución de conflictos: </w:t>
-      </w:r>
-      <w:r>
-        <w:rPr>
-          <w:rtl w:val="0"/>
-        </w:rPr>
-        <w:t xml:space="preserve">Se judicializa rápido todo.</w:t>
       </w:r>
     </w:p>
     <w:p>
